--- a/www.casinoadamas.com/Вопросы тестирования.docx
+++ b/www.casinoadamas.com/Вопросы тестирования.docx
@@ -4,6 +4,21 @@
   <w:body>
     <w:p>
       <w:pPr>
+        <w:rPr>
+          <w:sz w:val="28"/>
+          <w:szCs w:val="28"/>
+        </w:rPr>
+      </w:pPr>
+      <w:r>
+        <w:rPr>
+          <w:sz w:val="28"/>
+          <w:szCs w:val="28"/>
+        </w:rPr>
+        <w:t>Баги</w:t>
+      </w:r>
+    </w:p>
+    <w:p>
+      <w:pPr>
         <w:pStyle w:val="a3"/>
         <w:numPr>
           <w:ilvl w:val="0"/>
@@ -33,8 +48,124 @@
         </w:rPr>
         <w:t xml:space="preserve"> №1</w:t>
       </w:r>
+    </w:p>
+    <w:p>
+      <w:pPr>
+        <w:pStyle w:val="a3"/>
+        <w:numPr>
+          <w:ilvl w:val="0"/>
+          <w:numId w:val="1"/>
+        </w:numPr>
+      </w:pPr>
+      <w:r>
+        <w:rPr>
+          <w:sz w:val="20"/>
+          <w:szCs w:val="20"/>
+        </w:rPr>
+        <w:t xml:space="preserve">После выбора языка в списке языков, язык меняется, а окно со списком не закрывается. </w:t>
+      </w:r>
+    </w:p>
+    <w:p>
+      <w:pPr>
+        <w:pStyle w:val="a3"/>
+        <w:numPr>
+          <w:ilvl w:val="0"/>
+          <w:numId w:val="1"/>
+        </w:numPr>
+      </w:pPr>
+      <w:r>
+        <w:rPr>
+          <w:sz w:val="20"/>
+          <w:szCs w:val="20"/>
+        </w:rPr>
+        <w:t xml:space="preserve">В окне со списком выбора языков присутствует язык, выбранный до этого. </w:t>
+      </w:r>
+    </w:p>
+    <w:p/>
+    <w:p>
+      <w:pPr>
+        <w:rPr>
+          <w:sz w:val="28"/>
+          <w:szCs w:val="28"/>
+        </w:rPr>
+      </w:pPr>
+      <w:r>
+        <w:rPr>
+          <w:sz w:val="28"/>
+          <w:szCs w:val="28"/>
+        </w:rPr>
+        <w:t>Вопросы тестирования</w:t>
+      </w:r>
+    </w:p>
+    <w:p>
+      <w:pPr>
+        <w:pStyle w:val="a3"/>
+        <w:numPr>
+          <w:ilvl w:val="0"/>
+          <w:numId w:val="3"/>
+        </w:numPr>
+      </w:pPr>
+      <w:r>
+        <w:t>Проверка полей «</w:t>
+      </w:r>
+      <w:r>
+        <w:t>Последние выигрыши</w:t>
+      </w:r>
+      <w:r>
+        <w:t xml:space="preserve">» и «Последние </w:t>
+      </w:r>
+      <w:proofErr w:type="spellStart"/>
+      <w:r>
+        <w:t>джекпоты</w:t>
+      </w:r>
+      <w:proofErr w:type="spellEnd"/>
+      <w:r>
+        <w:t>». Что значит корректное отображение содержимого этих полей</w:t>
+      </w:r>
+      <w:r>
+        <w:t xml:space="preserve">? </w:t>
+      </w:r>
+      <w:r>
+        <w:t>Откуда берется инфа по полю «</w:t>
+      </w:r>
+      <w:proofErr w:type="gramStart"/>
+      <w:r>
+        <w:t>Последние</w:t>
+      </w:r>
+      <w:proofErr w:type="gramEnd"/>
+      <w:r>
+        <w:t xml:space="preserve"> </w:t>
+      </w:r>
+      <w:proofErr w:type="spellStart"/>
+      <w:r>
+        <w:t>джекпоты</w:t>
+      </w:r>
+      <w:proofErr w:type="spellEnd"/>
+      <w:r>
+        <w:t>»</w:t>
+      </w:r>
+      <w:r>
+        <w:t>?</w:t>
+      </w:r>
+    </w:p>
+    <w:p>
+      <w:pPr>
+        <w:pStyle w:val="a3"/>
+        <w:numPr>
+          <w:ilvl w:val="0"/>
+          <w:numId w:val="3"/>
+        </w:numPr>
+      </w:pPr>
       <w:bookmarkStart w:id="0" w:name="_GoBack"/>
       <w:bookmarkEnd w:id="0"/>
+    </w:p>
+    <w:p>
+      <w:pPr>
+        <w:rPr>
+          <w:sz w:val="28"/>
+          <w:szCs w:val="28"/>
+        </w:rPr>
+      </w:pPr>
     </w:p>
     <w:sectPr>
       <w:pgSz w:w="11906" w:h="16838"/>
@@ -49,6 +180,216 @@
 <file path=word/numbering.xml><?xml version="1.0" encoding="utf-8"?>
 <w:numbering xmlns:wpc="http://schemas.microsoft.com/office/word/2010/wordprocessingCanvas" xmlns:mc="http://schemas.openxmlformats.org/markup-compatibility/2006" xmlns:o="urn:schemas-microsoft-com:office:office" xmlns:r="http://schemas.openxmlformats.org/officeDocument/2006/relationships" xmlns:m="http://schemas.openxmlformats.org/officeDocument/2006/math" xmlns:v="urn:schemas-microsoft-com:vml" xmlns:wp14="http://schemas.microsoft.com/office/word/2010/wordprocessingDrawing" xmlns:wp="http://schemas.openxmlformats.org/drawingml/2006/wordprocessingDrawing" xmlns:w10="urn:schemas-microsoft-com:office:word" xmlns:w="http://schemas.openxmlformats.org/wordprocessingml/2006/main" xmlns:w14="http://schemas.microsoft.com/office/word/2010/wordml" xmlns:wpg="http://schemas.microsoft.com/office/word/2010/wordprocessingGroup" xmlns:wpi="http://schemas.microsoft.com/office/word/2010/wordprocessingInk" xmlns:wne="http://schemas.microsoft.com/office/word/2006/wordml" xmlns:wps="http://schemas.microsoft.com/office/word/2010/wordprocessingShape" mc:Ignorable="w14 wp14">
   <w:abstractNum w:abstractNumId="0">
+    <w:nsid w:val="0A1D20DF"/>
+    <w:multiLevelType w:val="multilevel"/>
+    <w:tmpl w:val="9D5443D8"/>
+    <w:lvl w:ilvl="0">
+      <w:start w:val="1"/>
+      <w:numFmt w:val="decimal"/>
+      <w:lvlText w:val="%1."/>
+      <w:lvlJc w:val="left"/>
+      <w:pPr>
+        <w:ind w:left="218" w:hanging="360"/>
+      </w:pPr>
+      <w:rPr>
+        <w:rFonts w:hint="default"/>
+      </w:rPr>
+    </w:lvl>
+    <w:lvl w:ilvl="1">
+      <w:start w:val="1"/>
+      <w:numFmt w:val="decimal"/>
+      <w:isLgl/>
+      <w:lvlText w:val="%1.%2"/>
+      <w:lvlJc w:val="left"/>
+      <w:pPr>
+        <w:ind w:left="578" w:hanging="360"/>
+      </w:pPr>
+      <w:rPr>
+        <w:rFonts w:hint="default"/>
+      </w:rPr>
+    </w:lvl>
+    <w:lvl w:ilvl="2">
+      <w:start w:val="1"/>
+      <w:numFmt w:val="decimal"/>
+      <w:isLgl/>
+      <w:lvlText w:val="%1.%2.%3"/>
+      <w:lvlJc w:val="left"/>
+      <w:pPr>
+        <w:ind w:left="1298" w:hanging="720"/>
+      </w:pPr>
+      <w:rPr>
+        <w:rFonts w:hint="default"/>
+      </w:rPr>
+    </w:lvl>
+    <w:lvl w:ilvl="3">
+      <w:start w:val="1"/>
+      <w:numFmt w:val="decimal"/>
+      <w:isLgl/>
+      <w:lvlText w:val="%1.%2.%3.%4"/>
+      <w:lvlJc w:val="left"/>
+      <w:pPr>
+        <w:ind w:left="1658" w:hanging="720"/>
+      </w:pPr>
+      <w:rPr>
+        <w:rFonts w:hint="default"/>
+      </w:rPr>
+    </w:lvl>
+    <w:lvl w:ilvl="4">
+      <w:start w:val="1"/>
+      <w:numFmt w:val="decimal"/>
+      <w:isLgl/>
+      <w:lvlText w:val="%1.%2.%3.%4.%5"/>
+      <w:lvlJc w:val="left"/>
+      <w:pPr>
+        <w:ind w:left="2378" w:hanging="1080"/>
+      </w:pPr>
+      <w:rPr>
+        <w:rFonts w:hint="default"/>
+      </w:rPr>
+    </w:lvl>
+    <w:lvl w:ilvl="5">
+      <w:start w:val="1"/>
+      <w:numFmt w:val="decimal"/>
+      <w:isLgl/>
+      <w:lvlText w:val="%1.%2.%3.%4.%5.%6"/>
+      <w:lvlJc w:val="left"/>
+      <w:pPr>
+        <w:ind w:left="2738" w:hanging="1080"/>
+      </w:pPr>
+      <w:rPr>
+        <w:rFonts w:hint="default"/>
+      </w:rPr>
+    </w:lvl>
+    <w:lvl w:ilvl="6">
+      <w:start w:val="1"/>
+      <w:numFmt w:val="decimal"/>
+      <w:isLgl/>
+      <w:lvlText w:val="%1.%2.%3.%4.%5.%6.%7"/>
+      <w:lvlJc w:val="left"/>
+      <w:pPr>
+        <w:ind w:left="3458" w:hanging="1440"/>
+      </w:pPr>
+      <w:rPr>
+        <w:rFonts w:hint="default"/>
+      </w:rPr>
+    </w:lvl>
+    <w:lvl w:ilvl="7">
+      <w:start w:val="1"/>
+      <w:numFmt w:val="decimal"/>
+      <w:isLgl/>
+      <w:lvlText w:val="%1.%2.%3.%4.%5.%6.%7.%8"/>
+      <w:lvlJc w:val="left"/>
+      <w:pPr>
+        <w:ind w:left="3818" w:hanging="1440"/>
+      </w:pPr>
+      <w:rPr>
+        <w:rFonts w:hint="default"/>
+      </w:rPr>
+    </w:lvl>
+    <w:lvl w:ilvl="8">
+      <w:start w:val="1"/>
+      <w:numFmt w:val="decimal"/>
+      <w:isLgl/>
+      <w:lvlText w:val="%1.%2.%3.%4.%5.%6.%7.%8.%9"/>
+      <w:lvlJc w:val="left"/>
+      <w:pPr>
+        <w:ind w:left="4178" w:hanging="1440"/>
+      </w:pPr>
+      <w:rPr>
+        <w:rFonts w:hint="default"/>
+      </w:rPr>
+    </w:lvl>
+  </w:abstractNum>
+  <w:abstractNum w:abstractNumId="1">
+    <w:nsid w:val="689C669C"/>
+    <w:multiLevelType w:val="hybridMultilevel"/>
+    <w:tmpl w:val="8FA65EFC"/>
+    <w:lvl w:ilvl="0" w:tplc="0419000F">
+      <w:start w:val="1"/>
+      <w:numFmt w:val="decimal"/>
+      <w:lvlText w:val="%1."/>
+      <w:lvlJc w:val="left"/>
+      <w:pPr>
+        <w:ind w:left="720" w:hanging="360"/>
+      </w:pPr>
+      <w:rPr>
+        <w:rFonts w:hint="default"/>
+      </w:rPr>
+    </w:lvl>
+    <w:lvl w:ilvl="1" w:tplc="04190019" w:tentative="1">
+      <w:start w:val="1"/>
+      <w:numFmt w:val="lowerLetter"/>
+      <w:lvlText w:val="%2."/>
+      <w:lvlJc w:val="left"/>
+      <w:pPr>
+        <w:ind w:left="1440" w:hanging="360"/>
+      </w:pPr>
+    </w:lvl>
+    <w:lvl w:ilvl="2" w:tplc="0419001B" w:tentative="1">
+      <w:start w:val="1"/>
+      <w:numFmt w:val="lowerRoman"/>
+      <w:lvlText w:val="%3."/>
+      <w:lvlJc w:val="right"/>
+      <w:pPr>
+        <w:ind w:left="2160" w:hanging="180"/>
+      </w:pPr>
+    </w:lvl>
+    <w:lvl w:ilvl="3" w:tplc="0419000F" w:tentative="1">
+      <w:start w:val="1"/>
+      <w:numFmt w:val="decimal"/>
+      <w:lvlText w:val="%4."/>
+      <w:lvlJc w:val="left"/>
+      <w:pPr>
+        <w:ind w:left="2880" w:hanging="360"/>
+      </w:pPr>
+    </w:lvl>
+    <w:lvl w:ilvl="4" w:tplc="04190019" w:tentative="1">
+      <w:start w:val="1"/>
+      <w:numFmt w:val="lowerLetter"/>
+      <w:lvlText w:val="%5."/>
+      <w:lvlJc w:val="left"/>
+      <w:pPr>
+        <w:ind w:left="3600" w:hanging="360"/>
+      </w:pPr>
+    </w:lvl>
+    <w:lvl w:ilvl="5" w:tplc="0419001B" w:tentative="1">
+      <w:start w:val="1"/>
+      <w:numFmt w:val="lowerRoman"/>
+      <w:lvlText w:val="%6."/>
+      <w:lvlJc w:val="right"/>
+      <w:pPr>
+        <w:ind w:left="4320" w:hanging="180"/>
+      </w:pPr>
+    </w:lvl>
+    <w:lvl w:ilvl="6" w:tplc="0419000F" w:tentative="1">
+      <w:start w:val="1"/>
+      <w:numFmt w:val="decimal"/>
+      <w:lvlText w:val="%7."/>
+      <w:lvlJc w:val="left"/>
+      <w:pPr>
+        <w:ind w:left="5040" w:hanging="360"/>
+      </w:pPr>
+    </w:lvl>
+    <w:lvl w:ilvl="7" w:tplc="04190019" w:tentative="1">
+      <w:start w:val="1"/>
+      <w:numFmt w:val="lowerLetter"/>
+      <w:lvlText w:val="%8."/>
+      <w:lvlJc w:val="left"/>
+      <w:pPr>
+        <w:ind w:left="5760" w:hanging="360"/>
+      </w:pPr>
+    </w:lvl>
+    <w:lvl w:ilvl="8" w:tplc="0419001B" w:tentative="1">
+      <w:start w:val="1"/>
+      <w:numFmt w:val="lowerRoman"/>
+      <w:lvlText w:val="%9."/>
+      <w:lvlJc w:val="right"/>
+      <w:pPr>
+        <w:ind w:left="6480" w:hanging="180"/>
+      </w:pPr>
+    </w:lvl>
+  </w:abstractNum>
+  <w:abstractNum w:abstractNumId="2">
     <w:nsid w:val="7BD62619"/>
     <w:multiLevelType w:val="hybridMultilevel"/>
     <w:tmpl w:val="DA3846E6"/>
@@ -138,7 +479,13 @@
     </w:lvl>
   </w:abstractNum>
   <w:num w:numId="1">
+    <w:abstractNumId w:val="2"/>
+  </w:num>
+  <w:num w:numId="2">
     <w:abstractNumId w:val="0"/>
+  </w:num>
+  <w:num w:numId="3">
+    <w:abstractNumId w:val="1"/>
   </w:num>
 </w:numbering>
 </file>

--- a/www.casinoadamas.com/Вопросы тестирования.docx
+++ b/www.casinoadamas.com/Вопросы тестирования.docx
@@ -81,6 +81,32 @@
         <w:t xml:space="preserve">В окне со списком выбора языков присутствует язык, выбранный до этого. </w:t>
       </w:r>
     </w:p>
+    <w:p>
+      <w:pPr>
+        <w:pStyle w:val="a3"/>
+        <w:numPr>
+          <w:ilvl w:val="0"/>
+          <w:numId w:val="1"/>
+        </w:numPr>
+      </w:pPr>
+      <w:r>
+        <w:t>Пожалуйста, заполните свой профиль</w:t>
+      </w:r>
+      <w:r>
+        <w:t xml:space="preserve">. Если выбрать пол Ж, то устанавливается </w:t>
+      </w:r>
+      <w:r>
+        <w:rPr>
+          <w:lang w:val="en-US"/>
+        </w:rPr>
+        <w:t>F</w:t>
+      </w:r>
+      <w:r>
+        <w:t>.</w:t>
+      </w:r>
+      <w:bookmarkStart w:id="0" w:name="_GoBack"/>
+      <w:bookmarkEnd w:id="0"/>
+    </w:p>
     <w:p/>
     <w:p>
       <w:pPr>
@@ -156,8 +182,6 @@
           <w:numId w:val="3"/>
         </w:numPr>
       </w:pPr>
-      <w:bookmarkStart w:id="0" w:name="_GoBack"/>
-      <w:bookmarkEnd w:id="0"/>
     </w:p>
     <w:p>
       <w:pPr>

--- a/www.casinoadamas.com/Вопросы тестирования.docx
+++ b/www.casinoadamas.com/Вопросы тестирования.docx
@@ -104,8 +104,6 @@
       <w:r>
         <w:t>.</w:t>
       </w:r>
-      <w:bookmarkStart w:id="0" w:name="_GoBack"/>
-      <w:bookmarkEnd w:id="0"/>
     </w:p>
     <w:p/>
     <w:p>
@@ -113,6 +111,7 @@
         <w:rPr>
           <w:sz w:val="28"/>
           <w:szCs w:val="28"/>
+          <w:lang w:val="en-US"/>
         </w:rPr>
       </w:pPr>
       <w:r>
@@ -121,6 +120,53 @@
           <w:szCs w:val="28"/>
         </w:rPr>
         <w:t>Вопросы тестирования</w:t>
+      </w:r>
+      <w:r>
+        <w:rPr>
+          <w:sz w:val="28"/>
+          <w:szCs w:val="28"/>
+        </w:rPr>
+        <w:t xml:space="preserve"> </w:t>
+      </w:r>
+      <w:r>
+        <w:rPr>
+          <w:sz w:val="28"/>
+          <w:szCs w:val="28"/>
+          <w:lang w:val="en-US"/>
+        </w:rPr>
+        <w:t>www</w:t>
+      </w:r>
+      <w:r>
+        <w:rPr>
+          <w:sz w:val="28"/>
+          <w:szCs w:val="28"/>
+        </w:rPr>
+        <w:t>.</w:t>
+      </w:r>
+      <w:proofErr w:type="spellStart"/>
+      <w:r>
+        <w:rPr>
+          <w:sz w:val="28"/>
+          <w:szCs w:val="28"/>
+          <w:lang w:val="en-US"/>
+        </w:rPr>
+        <w:t>casinoadamas</w:t>
+      </w:r>
+      <w:proofErr w:type="spellEnd"/>
+      <w:r>
+        <w:rPr>
+          <w:sz w:val="28"/>
+          <w:szCs w:val="28"/>
+        </w:rPr>
+        <w:t>.</w:t>
+      </w:r>
+      <w:r>
+        <w:rPr>
+          <w:sz w:val="28"/>
+          <w:szCs w:val="28"/>
+          <w:lang w:val="en-US"/>
+        </w:rPr>
+        <w:t>com</w:t>
       </w:r>
     </w:p>
     <w:p>
@@ -132,25 +178,51 @@
         </w:numPr>
       </w:pPr>
       <w:r>
-        <w:t>Проверка полей «</w:t>
-      </w:r>
-      <w:r>
-        <w:t>Последние выигрыши</w:t>
-      </w:r>
-      <w:r>
-        <w:t xml:space="preserve">» и «Последние </w:t>
-      </w:r>
-      <w:proofErr w:type="spellStart"/>
-      <w:r>
-        <w:t>джекпоты</w:t>
-      </w:r>
-      <w:proofErr w:type="spellEnd"/>
-      <w:r>
-        <w:t>». Что значит корректное отображение содержимого этих полей</w:t>
-      </w:r>
-      <w:r>
-        <w:t xml:space="preserve">? </w:t>
-      </w:r>
+        <w:t>В аккаунте невозможно пополнить баланс ни одной платежной системой из списка</w:t>
+      </w:r>
+      <w:r>
+        <w:t xml:space="preserve">: </w:t>
+      </w:r>
+      <w:hyperlink r:id="rId6" w:history="1">
+        <w:r>
+          <w:rPr>
+            <w:rStyle w:val="a4"/>
+          </w:rPr>
+          <w:t>https://tracker.egamings.com/projects/wlc/wiki/Test_accounts</w:t>
+        </w:r>
+      </w:hyperlink>
+    </w:p>
+    <w:p>
+      <w:pPr>
+        <w:pStyle w:val="a3"/>
+        <w:numPr>
+          <w:ilvl w:val="0"/>
+          <w:numId w:val="3"/>
+        </w:numPr>
+      </w:pPr>
+      <w:r>
+        <w:t>Некоторые вещи повторяю в браузерах на компе, при этом нахожу баги, которые не воспроизводятся на мобильных устройствах. Их как-то отдельно описывать</w:t>
+      </w:r>
+      <w:r>
+        <w:rPr>
+          <w:lang w:val="en-US"/>
+        </w:rPr>
+        <w:t>?</w:t>
+      </w:r>
+      <w:bookmarkStart w:id="0" w:name="_GoBack"/>
+      <w:bookmarkEnd w:id="0"/>
+      <w:r>
+        <w:t xml:space="preserve"> </w:t>
+      </w:r>
+    </w:p>
+    <w:p>
+      <w:pPr>
+        <w:pStyle w:val="a3"/>
+        <w:numPr>
+          <w:ilvl w:val="0"/>
+          <w:numId w:val="3"/>
+        </w:numPr>
+      </w:pPr>
       <w:r>
         <w:t>Откуда берется инфа по полю «</w:t>
       </w:r>
@@ -712,6 +784,17 @@
       <w:contextualSpacing/>
     </w:pPr>
   </w:style>
+  <w:style w:type="character" w:styleId="a4">
+    <w:name w:val="Hyperlink"/>
+    <w:basedOn w:val="a0"/>
+    <w:uiPriority w:val="99"/>
+    <w:unhideWhenUsed/>
+    <w:rsid w:val="00E2110C"/>
+    <w:rPr>
+      <w:color w:val="0000FF" w:themeColor="hyperlink"/>
+      <w:u w:val="single"/>
+    </w:rPr>
+  </w:style>
 </w:styles>
 </file>
 
@@ -912,6 +995,17 @@
       <w:ind w:left="720"/>
       <w:contextualSpacing/>
     </w:pPr>
+  </w:style>
+  <w:style w:type="character" w:styleId="a4">
+    <w:name w:val="Hyperlink"/>
+    <w:basedOn w:val="a0"/>
+    <w:uiPriority w:val="99"/>
+    <w:unhideWhenUsed/>
+    <w:rsid w:val="00E2110C"/>
+    <w:rPr>
+      <w:color w:val="0000FF" w:themeColor="hyperlink"/>
+      <w:u w:val="single"/>
+    </w:rPr>
   </w:style>
 </w:styles>
 </file>
